--- a/Raport.docx
+++ b/Raport.docx
@@ -515,6 +515,43 @@
           <w:lang w:val="fr-FR"/>
         </w:rPr>
       </w:pPr>
+      <w:hyperlink r:id="R7a84bbaed5e94de2">
+        <w:r>
+          <w:rPr>
+            <w:rStyle w:val="Hyperlink"/>
+            <w:rFonts w:ascii="Calibri" w:hAnsi="Calibri" w:eastAsia="Calibri" w:cs="Calibri"/>
+            <w:noProof w:val="0"/>
+            <w:sz w:val="22"/>
+            <w:szCs w:val="22"/>
+            <w:lang w:val="fr-FR"/>
+          </w:rPr>
+          <w:t>https://stackoverflow.com/questions/23301582/how-do-i-to-insert-data-into-an-sql-table-using-c-sharp-as-well-as-implement-an</w:t>
+        </w:r>
+      </w:hyperlink>
+    </w:p>
+    <w:p>
+      <w:pPr>
+        <w:pStyle w:val="Normal"/>
+        <w:rPr>
+          <w:rFonts w:ascii="Calibri" w:hAnsi="Calibri" w:eastAsia="Calibri" w:cs="Calibri"/>
+          <w:noProof w:val="0"/>
+          <w:sz w:val="22"/>
+          <w:szCs w:val="22"/>
+          <w:lang w:val="fr-FR"/>
+        </w:rPr>
+      </w:pPr>
+    </w:p>
+    <w:p>
+      <w:pPr>
+        <w:pStyle w:val="Normal"/>
+        <w:rPr>
+          <w:rFonts w:ascii="Calibri" w:hAnsi="Calibri" w:eastAsia="Calibri" w:cs="Calibri"/>
+          <w:noProof w:val="0"/>
+          <w:sz w:val="22"/>
+          <w:szCs w:val="22"/>
+          <w:lang w:val="fr-FR"/>
+        </w:rPr>
+      </w:pPr>
       <w:r>
         <w:rPr>
           <w:rFonts w:ascii="Calibri" w:hAnsi="Calibri" w:eastAsia="Calibri" w:cs="Calibri"/>
@@ -523,7 +560,29 @@
           <w:szCs w:val="22"/>
           <w:lang w:val="fr-FR"/>
         </w:rPr>
-        <w:t>https://stackoverflow.com/questions/23301582/how-do-i-to-insert-data-into-an-sql-table-using-c-sharp-as-well-as-implement-an</w:t>
+        <w:t xml:space="preserve">Note: </w:t>
+      </w:r>
+      <w:proofErr w:type="spellStart"/>
+      <w:r>
+        <w:rPr>
+          <w:rFonts w:ascii="Calibri" w:hAnsi="Calibri" w:eastAsia="Calibri" w:cs="Calibri"/>
+          <w:noProof w:val="0"/>
+          <w:sz w:val="22"/>
+          <w:szCs w:val="22"/>
+          <w:lang w:val="fr-FR"/>
+        </w:rPr>
+        <w:t>uml</w:t>
+      </w:r>
+      <w:proofErr w:type="spellEnd"/>
+      <w:r>
+        <w:rPr>
+          <w:rFonts w:ascii="Calibri" w:hAnsi="Calibri" w:eastAsia="Calibri" w:cs="Calibri"/>
+          <w:noProof w:val="0"/>
+          <w:sz w:val="22"/>
+          <w:szCs w:val="22"/>
+          <w:lang w:val="fr-FR"/>
+        </w:rPr>
+        <w:t xml:space="preserve"> fait avec diagrams.net</w:t>
       </w:r>
     </w:p>
     <w:sectPr>

--- a/Raport.docx
+++ b/Raport.docx
@@ -381,7 +381,7 @@
         <w:rPr/>
         <w:t xml:space="preserve">Versionnage -- </w:t>
       </w:r>
-      <w:hyperlink r:id="Rc95f04e5b40c4935">
+      <w:hyperlink r:id="R60ef1911b1d1497f">
         <w:r>
           <w:rPr>
             <w:rStyle w:val="Hyperlink"/>
@@ -391,7 +391,7 @@
             <w:szCs w:val="22"/>
             <w:lang w:val="fr-FR"/>
           </w:rPr>
-          <w:t>Antoni Blanchet / Windows_Final · GitLab</w:t>
+          <w:t>Tonilll/Windows_Final (github.com)</w:t>
         </w:r>
       </w:hyperlink>
     </w:p>
@@ -515,7 +515,7 @@
           <w:lang w:val="fr-FR"/>
         </w:rPr>
       </w:pPr>
-      <w:hyperlink r:id="R7a84bbaed5e94de2">
+      <w:hyperlink r:id="Rb66b2457b88d406c">
         <w:r>
           <w:rPr>
             <w:rStyle w:val="Hyperlink"/>
